--- a/src/Teste/Docx/Test-2.docx
+++ b/src/Teste/Docx/Test-2.docx
@@ -107,6 +107,7 @@
       </w:r>
     </w:p>
     <w:p/>
+    <w:p/>
     <w:p>
       <w:r>
         <w:t xml:space="preserve">Pentru începerea etapelor de mai sus, va fi necesar să semnăm un contract de colaborare și să achitați în avans prețul acestora: </w:t>
@@ -115,7 +116,6 @@
     <w:p/>
     <w:p>
       <w:r>
-        <w:lastRenderedPageBreak/>
         <w:t xml:space="preserve">Diagrama logică și diagrama ER: </w:t>
       </w:r>
       <w:r>
@@ -682,8 +682,8 @@
       </w:r>
     </w:p>
     <w:sectPr>
-      <w:headerReference w:type="default" r:id="rId7"/>
-      <w:footerReference w:type="default" r:id="rId8"/>
+      <w:headerReference w:type="default" r:id="rId8"/>
+      <w:footerReference w:type="default" r:id="rId9"/>
       <w:pgSz w:w="11906" w:h="16838"/>
       <w:pgMar w:top="425" w:right="1440" w:bottom="1440" w:left="1440" w:header="720" w:footer="720" w:gutter="0"/>
       <w:pgNumType w:start="1"/>
@@ -2465,4 +2465,16 @@
   </a:objectDefaults>
   <a:extraClrSchemeLst/>
 </a:theme>
+</file>
+
+<file path=customXml/item1.xml><?xml version="1.0" encoding="utf-8"?>
+<b:Sources xmlns:b="http://schemas.openxmlformats.org/officeDocument/2006/bibliography" xmlns="http://schemas.openxmlformats.org/officeDocument/2006/bibliography" SelectedStyle="\APASixthEditionOfficeOnline.xsl" StyleName="APA" Version="6"/>
+</file>
+
+<file path=customXml/itemProps1.xml><?xml version="1.0" encoding="utf-8"?>
+<ds:datastoreItem xmlns:ds="http://schemas.openxmlformats.org/officeDocument/2006/customXml" ds:itemID="{C10D9915-6332-43C8-8BCF-BFAB1AFD8299}">
+  <ds:schemaRefs>
+    <ds:schemaRef ds:uri="http://schemas.openxmlformats.org/officeDocument/2006/bibliography"/>
+  </ds:schemaRefs>
+</ds:datastoreItem>
 </file>